--- a/Spring源码&自研框架.docx
+++ b/Spring源码&自研框架.docx
@@ -22,13 +22,957 @@
     </w:p>
     <w:p>
       <w:pPr>
-        <w:rPr>
-          <w:rFonts w:hint="default"/>
-          <w:lang w:val="en-US" w:eastAsia="zh-CN"/>
-        </w:rPr>
-      </w:pPr>
+        <w:pStyle w:val="4"/>
+        <w:numPr>
+          <w:ilvl w:val="0"/>
+          <w:numId w:val="1"/>
+        </w:numPr>
+        <w:bidi w:val="0"/>
+        <w:rPr>
+          <w:rFonts w:hint="eastAsia"/>
+          <w:sz w:val="28"/>
+          <w:szCs w:val="28"/>
+          <w:lang w:val="en-US" w:eastAsia="zh-CN"/>
+        </w:rPr>
+      </w:pPr>
+      <w:r>
+        <w:rPr>
+          <w:rFonts w:hint="eastAsia"/>
+          <w:sz w:val="28"/>
+          <w:szCs w:val="28"/>
+          <w:lang w:val="en-US" w:eastAsia="zh-CN"/>
+        </w:rPr>
+        <w:t>Spring源码的编译</w:t>
+      </w:r>
+    </w:p>
+    <w:p>
+      <w:pPr>
+        <w:numPr>
+          <w:ilvl w:val="0"/>
+          <w:numId w:val="2"/>
+        </w:numPr>
+        <w:ind w:left="425" w:leftChars="0" w:hanging="425" w:firstLineChars="0"/>
+        <w:rPr>
+          <w:rFonts w:hint="eastAsia"/>
+          <w:lang w:val="en-US" w:eastAsia="zh-CN"/>
+        </w:rPr>
+      </w:pPr>
+      <w:r>
+        <w:rPr>
+          <w:rFonts w:hint="eastAsia"/>
+          <w:sz w:val="28"/>
+          <w:szCs w:val="28"/>
+          <w:lang w:val="en-US" w:eastAsia="zh-CN"/>
+        </w:rPr>
+        <w:t>Spring架构</w:t>
+      </w:r>
+    </w:p>
+    <w:p>
+      <w:pPr>
+        <w:numPr>
+          <w:numId w:val="0"/>
+        </w:numPr>
+        <w:ind w:left="420" w:leftChars="0"/>
+        <w:rPr>
+          <w:rFonts w:hint="eastAsia"/>
+          <w:lang w:val="en-US" w:eastAsia="zh-CN"/>
+        </w:rPr>
+      </w:pPr>
+      <w:r>
+        <w:drawing>
+          <wp:inline distT="0" distB="0" distL="114300" distR="114300">
+            <wp:extent cx="3075305" cy="2308225"/>
+            <wp:effectExtent l="0" t="0" r="10795" b="3175"/>
+            <wp:docPr id="1" name="图片 1"/>
+            <wp:cNvGraphicFramePr>
+              <a:graphicFrameLocks xmlns:a="http://schemas.openxmlformats.org/drawingml/2006/main" noChangeAspect="1"/>
+            </wp:cNvGraphicFramePr>
+            <a:graphic xmlns:a="http://schemas.openxmlformats.org/drawingml/2006/main">
+              <a:graphicData uri="http://schemas.openxmlformats.org/drawingml/2006/picture">
+                <pic:pic xmlns:pic="http://schemas.openxmlformats.org/drawingml/2006/picture">
+                  <pic:nvPicPr>
+                    <pic:cNvPr id="1" name="图片 1"/>
+                    <pic:cNvPicPr>
+                      <a:picLocks noChangeAspect="1"/>
+                    </pic:cNvPicPr>
+                  </pic:nvPicPr>
+                  <pic:blipFill>
+                    <a:blip r:embed="rId4"/>
+                    <a:stretch>
+                      <a:fillRect/>
+                    </a:stretch>
+                  </pic:blipFill>
+                  <pic:spPr>
+                    <a:xfrm>
+                      <a:off x="0" y="0"/>
+                      <a:ext cx="3075305" cy="2308225"/>
+                    </a:xfrm>
+                    <a:prstGeom prst="rect">
+                      <a:avLst/>
+                    </a:prstGeom>
+                    <a:noFill/>
+                    <a:ln>
+                      <a:noFill/>
+                    </a:ln>
+                  </pic:spPr>
+                </pic:pic>
+              </a:graphicData>
+            </a:graphic>
+          </wp:inline>
+        </w:drawing>
+      </w:r>
+    </w:p>
+    <w:p>
+      <w:pPr>
+        <w:numPr>
+          <w:ilvl w:val="0"/>
+          <w:numId w:val="2"/>
+        </w:numPr>
+        <w:ind w:left="425" w:leftChars="0" w:hanging="425" w:firstLineChars="0"/>
+        <w:rPr>
+          <w:rFonts w:hint="eastAsia"/>
+          <w:lang w:val="en-US" w:eastAsia="zh-CN"/>
+        </w:rPr>
+      </w:pPr>
+      <w:r>
+        <w:rPr>
+          <w:rFonts w:hint="eastAsia"/>
+          <w:lang w:val="en-US" w:eastAsia="zh-CN"/>
+        </w:rPr>
+        <w:t>Spring核心模块</w:t>
+      </w:r>
+    </w:p>
+    <w:p>
+      <w:pPr>
+        <w:numPr>
+          <w:ilvl w:val="1"/>
+          <w:numId w:val="2"/>
+        </w:numPr>
+        <w:ind w:left="840" w:leftChars="0" w:hanging="420" w:firstLineChars="0"/>
+        <w:rPr>
+          <w:rFonts w:hint="eastAsia"/>
+          <w:lang w:val="en-US" w:eastAsia="zh-CN"/>
+        </w:rPr>
+      </w:pPr>
+      <w:r>
+        <w:rPr>
+          <w:rFonts w:hint="eastAsia"/>
+          <w:lang w:val="en-US" w:eastAsia="zh-CN"/>
+        </w:rPr>
+        <w:t>Spring-core</w:t>
+      </w:r>
+    </w:p>
+    <w:p>
+      <w:pPr>
+        <w:numPr>
+          <w:ilvl w:val="2"/>
+          <w:numId w:val="2"/>
+        </w:numPr>
+        <w:ind w:left="1260" w:leftChars="0" w:hanging="420" w:firstLineChars="0"/>
+        <w:rPr>
+          <w:rFonts w:hint="eastAsia"/>
+          <w:lang w:val="en-US" w:eastAsia="zh-CN"/>
+        </w:rPr>
+      </w:pPr>
+      <w:r>
+        <w:rPr>
+          <w:rFonts w:hint="eastAsia"/>
+          <w:lang w:val="en-US" w:eastAsia="zh-CN"/>
+        </w:rPr>
+        <w:t>包含框架基本的核心工具类，其他组件都会使用到这个包里的类</w:t>
+      </w:r>
+    </w:p>
+    <w:p>
+      <w:pPr>
+        <w:numPr>
+          <w:ilvl w:val="2"/>
+          <w:numId w:val="2"/>
+        </w:numPr>
+        <w:ind w:left="1260" w:leftChars="0" w:hanging="420" w:firstLineChars="0"/>
+        <w:rPr>
+          <w:rFonts w:hint="eastAsia"/>
+          <w:lang w:val="en-US" w:eastAsia="zh-CN"/>
+        </w:rPr>
+      </w:pPr>
+      <w:r>
+        <w:rPr>
+          <w:rFonts w:hint="eastAsia"/>
+          <w:lang w:val="en-US" w:eastAsia="zh-CN"/>
+        </w:rPr>
+        <w:t>定义并提供资源的访问方式</w:t>
+      </w:r>
+    </w:p>
+    <w:p>
+      <w:pPr>
+        <w:numPr>
+          <w:ilvl w:val="2"/>
+          <w:numId w:val="2"/>
+        </w:numPr>
+        <w:ind w:left="1260" w:leftChars="0" w:hanging="420" w:firstLineChars="0"/>
+        <w:rPr>
+          <w:rFonts w:hint="eastAsia"/>
+          <w:lang w:val="en-US" w:eastAsia="zh-CN"/>
+        </w:rPr>
+      </w:pPr>
+      <w:r>
+        <w:rPr>
+          <w:rFonts w:hint="eastAsia"/>
+          <w:lang w:val="en-US" w:eastAsia="zh-CN"/>
+        </w:rPr>
+        <w:t>为IOC &amp; DI 提供最基础的服务</w:t>
+      </w:r>
+    </w:p>
+    <w:p>
+      <w:pPr>
+        <w:numPr>
+          <w:ilvl w:val="1"/>
+          <w:numId w:val="2"/>
+        </w:numPr>
+        <w:ind w:left="840" w:leftChars="0" w:hanging="420" w:firstLineChars="0"/>
+        <w:rPr>
+          <w:rFonts w:hint="eastAsia"/>
+          <w:lang w:val="en-US" w:eastAsia="zh-CN"/>
+        </w:rPr>
+      </w:pPr>
+      <w:r>
+        <w:rPr>
+          <w:rFonts w:hint="eastAsia"/>
+          <w:lang w:val="en-US" w:eastAsia="zh-CN"/>
+        </w:rPr>
+        <w:t>Spring-beans</w:t>
+      </w:r>
+    </w:p>
+    <w:p>
+      <w:pPr>
+        <w:numPr>
+          <w:ilvl w:val="2"/>
+          <w:numId w:val="2"/>
+        </w:numPr>
+        <w:ind w:left="1260" w:leftChars="0" w:hanging="420" w:firstLineChars="0"/>
+        <w:rPr>
+          <w:rFonts w:hint="eastAsia"/>
+          <w:lang w:val="en-US" w:eastAsia="zh-CN"/>
+        </w:rPr>
+      </w:pPr>
+      <w:r>
+        <w:rPr>
+          <w:rFonts w:hint="eastAsia"/>
+          <w:lang w:val="en-US" w:eastAsia="zh-CN"/>
+        </w:rPr>
+        <w:t>Spring主要面向Bean编程(BOP)</w:t>
+      </w:r>
+    </w:p>
+    <w:p>
+      <w:pPr>
+        <w:numPr>
+          <w:ilvl w:val="2"/>
+          <w:numId w:val="2"/>
+        </w:numPr>
+        <w:ind w:left="1260" w:leftChars="0" w:hanging="420" w:firstLineChars="0"/>
+        <w:rPr>
+          <w:rFonts w:hint="eastAsia"/>
+          <w:lang w:val="en-US" w:eastAsia="zh-CN"/>
+        </w:rPr>
+      </w:pPr>
+      <w:r>
+        <w:rPr>
+          <w:rFonts w:hint="eastAsia"/>
+          <w:lang w:val="en-US" w:eastAsia="zh-CN"/>
+        </w:rPr>
+        <w:t>Bean的定义</w:t>
+      </w:r>
+    </w:p>
+    <w:p>
+      <w:pPr>
+        <w:numPr>
+          <w:ilvl w:val="2"/>
+          <w:numId w:val="2"/>
+        </w:numPr>
+        <w:ind w:left="1260" w:leftChars="0" w:hanging="420" w:firstLineChars="0"/>
+        <w:rPr>
+          <w:rFonts w:hint="eastAsia"/>
+          <w:lang w:val="en-US" w:eastAsia="zh-CN"/>
+        </w:rPr>
+      </w:pPr>
+      <w:r>
+        <w:rPr>
+          <w:rFonts w:hint="eastAsia"/>
+          <w:lang w:val="en-US" w:eastAsia="zh-CN"/>
+        </w:rPr>
+        <w:t>Bean的解析</w:t>
+      </w:r>
+    </w:p>
+    <w:p>
+      <w:pPr>
+        <w:numPr>
+          <w:ilvl w:val="2"/>
+          <w:numId w:val="2"/>
+        </w:numPr>
+        <w:ind w:left="1260" w:leftChars="0" w:hanging="420" w:firstLineChars="0"/>
+        <w:rPr>
+          <w:rFonts w:hint="eastAsia"/>
+          <w:lang w:val="en-US" w:eastAsia="zh-CN"/>
+        </w:rPr>
+      </w:pPr>
+      <w:r>
+        <w:rPr>
+          <w:rFonts w:hint="eastAsia"/>
+          <w:lang w:val="en-US" w:eastAsia="zh-CN"/>
+        </w:rPr>
+        <w:t>Bean的创建</w:t>
+      </w:r>
+    </w:p>
+    <w:p>
+      <w:pPr>
+        <w:numPr>
+          <w:ilvl w:val="2"/>
+          <w:numId w:val="2"/>
+        </w:numPr>
+        <w:ind w:left="1260" w:leftChars="0" w:hanging="420" w:firstLineChars="0"/>
+        <w:rPr>
+          <w:rFonts w:hint="eastAsia"/>
+          <w:lang w:val="en-US" w:eastAsia="zh-CN"/>
+        </w:rPr>
+      </w:pPr>
+      <w:r>
+        <w:rPr>
+          <w:rFonts w:hint="eastAsia"/>
+          <w:lang w:val="en-US" w:eastAsia="zh-CN"/>
+        </w:rPr>
+        <w:t>重点关注接口——</w:t>
+      </w:r>
+      <w:r>
+        <w:rPr>
+          <w:rFonts w:hint="eastAsia"/>
+          <w:b/>
+          <w:bCs/>
+          <w:color w:val="C00000"/>
+          <w:lang w:val="en-US" w:eastAsia="zh-CN"/>
+        </w:rPr>
+        <w:t>BeanFactory</w:t>
+      </w:r>
+    </w:p>
+    <w:p>
+      <w:pPr>
+        <w:numPr>
+          <w:ilvl w:val="1"/>
+          <w:numId w:val="2"/>
+        </w:numPr>
+        <w:ind w:left="840" w:leftChars="0" w:hanging="420" w:firstLineChars="0"/>
+        <w:rPr>
+          <w:rFonts w:hint="eastAsia"/>
+          <w:lang w:val="en-US" w:eastAsia="zh-CN"/>
+        </w:rPr>
+      </w:pPr>
+      <w:r>
+        <w:rPr>
+          <w:rFonts w:hint="eastAsia"/>
+          <w:lang w:val="en-US" w:eastAsia="zh-CN"/>
+        </w:rPr>
+        <w:t>Spring-context</w:t>
+      </w:r>
+    </w:p>
+    <w:p>
+      <w:pPr>
+        <w:numPr>
+          <w:ilvl w:val="2"/>
+          <w:numId w:val="2"/>
+        </w:numPr>
+        <w:ind w:left="1260" w:leftChars="0" w:hanging="420" w:firstLineChars="0"/>
+        <w:rPr>
+          <w:rFonts w:hint="eastAsia"/>
+          <w:lang w:val="en-US" w:eastAsia="zh-CN"/>
+        </w:rPr>
+      </w:pPr>
+      <w:r>
+        <w:rPr>
+          <w:rFonts w:hint="eastAsia"/>
+          <w:lang w:val="en-US" w:eastAsia="zh-CN"/>
+        </w:rPr>
+        <w:t>为Spring提供运行时环境，保持对象的状态</w:t>
+      </w:r>
+    </w:p>
+    <w:p>
+      <w:pPr>
+        <w:numPr>
+          <w:ilvl w:val="2"/>
+          <w:numId w:val="2"/>
+        </w:numPr>
+        <w:ind w:left="1260" w:leftChars="0" w:hanging="420" w:firstLineChars="0"/>
+        <w:rPr>
+          <w:rFonts w:hint="eastAsia"/>
+          <w:lang w:val="en-US" w:eastAsia="zh-CN"/>
+        </w:rPr>
+      </w:pPr>
+      <w:r>
+        <w:rPr>
+          <w:rFonts w:hint="eastAsia"/>
+          <w:lang w:val="en-US" w:eastAsia="zh-CN"/>
+        </w:rPr>
+        <w:t>扩展了BeanFactory</w:t>
+      </w:r>
+    </w:p>
+    <w:p>
+      <w:pPr>
+        <w:numPr>
+          <w:ilvl w:val="2"/>
+          <w:numId w:val="2"/>
+        </w:numPr>
+        <w:ind w:left="1260" w:leftChars="0" w:hanging="420" w:firstLineChars="0"/>
+        <w:rPr>
+          <w:rFonts w:hint="eastAsia"/>
+          <w:lang w:val="en-US" w:eastAsia="zh-CN"/>
+        </w:rPr>
+      </w:pPr>
+      <w:r>
+        <w:rPr>
+          <w:rFonts w:hint="eastAsia"/>
+          <w:lang w:val="en-US" w:eastAsia="zh-CN"/>
+        </w:rPr>
+        <w:t>是Bean之间关系的集合</w:t>
+      </w:r>
+    </w:p>
+    <w:p>
+      <w:pPr>
+        <w:numPr>
+          <w:ilvl w:val="2"/>
+          <w:numId w:val="2"/>
+        </w:numPr>
+        <w:ind w:left="1260" w:leftChars="0" w:hanging="420" w:firstLineChars="0"/>
+        <w:rPr>
+          <w:rFonts w:hint="eastAsia"/>
+          <w:lang w:val="en-US" w:eastAsia="zh-CN"/>
+        </w:rPr>
+      </w:pPr>
+      <w:r>
+        <w:rPr>
+          <w:rFonts w:hint="eastAsia"/>
+          <w:lang w:val="en-US" w:eastAsia="zh-CN"/>
+        </w:rPr>
+        <w:t>重点关注接口——</w:t>
+      </w:r>
+      <w:r>
+        <w:rPr>
+          <w:rFonts w:hint="eastAsia"/>
+          <w:b/>
+          <w:bCs/>
+          <w:color w:val="C00000"/>
+          <w:lang w:val="en-US" w:eastAsia="zh-CN"/>
+        </w:rPr>
+        <w:t>ApplicationContext</w:t>
+      </w:r>
+    </w:p>
+    <w:p>
+      <w:pPr>
+        <w:numPr>
+          <w:ilvl w:val="1"/>
+          <w:numId w:val="2"/>
+        </w:numPr>
+        <w:ind w:left="840" w:leftChars="0" w:hanging="420" w:firstLineChars="0"/>
+        <w:rPr>
+          <w:rFonts w:hint="eastAsia"/>
+          <w:lang w:val="en-US" w:eastAsia="zh-CN"/>
+        </w:rPr>
+      </w:pPr>
+      <w:r>
+        <w:rPr>
+          <w:rFonts w:hint="eastAsia"/>
+          <w:lang w:val="en-US" w:eastAsia="zh-CN"/>
+        </w:rPr>
+        <w:t>Spring-aop</w:t>
+      </w:r>
+    </w:p>
+    <w:p>
+      <w:pPr>
+        <w:numPr>
+          <w:ilvl w:val="2"/>
+          <w:numId w:val="2"/>
+        </w:numPr>
+        <w:ind w:left="1260" w:leftChars="0" w:hanging="420" w:firstLineChars="0"/>
+        <w:rPr>
+          <w:rFonts w:hint="eastAsia"/>
+          <w:lang w:val="en-US" w:eastAsia="zh-CN"/>
+        </w:rPr>
+      </w:pPr>
+      <w:r>
+        <w:rPr>
+          <w:rFonts w:hint="eastAsia"/>
+          <w:lang w:val="en-US" w:eastAsia="zh-CN"/>
+        </w:rPr>
+        <w:t>最小化的动态代理实现</w:t>
+      </w:r>
+    </w:p>
+    <w:p>
+      <w:pPr>
+        <w:numPr>
+          <w:ilvl w:val="2"/>
+          <w:numId w:val="2"/>
+        </w:numPr>
+        <w:ind w:left="1260" w:leftChars="0" w:hanging="420" w:firstLineChars="0"/>
+        <w:rPr>
+          <w:rFonts w:hint="eastAsia"/>
+          <w:lang w:val="en-US" w:eastAsia="zh-CN"/>
+        </w:rPr>
+      </w:pPr>
+      <w:r>
+        <w:rPr>
+          <w:rFonts w:hint="eastAsia"/>
+          <w:lang w:val="en-US" w:eastAsia="zh-CN"/>
+        </w:rPr>
+        <w:t>JDK动态代理</w:t>
+      </w:r>
+    </w:p>
+    <w:p>
+      <w:pPr>
+        <w:numPr>
+          <w:ilvl w:val="2"/>
+          <w:numId w:val="2"/>
+        </w:numPr>
+        <w:ind w:left="1260" w:leftChars="0" w:hanging="420" w:firstLineChars="0"/>
+        <w:rPr>
+          <w:rFonts w:hint="eastAsia"/>
+          <w:lang w:val="en-US" w:eastAsia="zh-CN"/>
+        </w:rPr>
+      </w:pPr>
+      <w:r>
+        <w:rPr>
+          <w:rFonts w:hint="eastAsia"/>
+          <w:lang w:val="en-US" w:eastAsia="zh-CN"/>
+        </w:rPr>
+        <w:t>Cglib</w:t>
+      </w:r>
+    </w:p>
+    <w:p>
+      <w:pPr>
+        <w:numPr>
+          <w:ilvl w:val="2"/>
+          <w:numId w:val="2"/>
+        </w:numPr>
+        <w:ind w:left="1260" w:leftChars="0" w:hanging="420" w:firstLineChars="0"/>
+        <w:rPr>
+          <w:rFonts w:hint="eastAsia"/>
+          <w:lang w:val="en-US" w:eastAsia="zh-CN"/>
+        </w:rPr>
+      </w:pPr>
+      <w:r>
+        <w:rPr>
+          <w:rFonts w:hint="eastAsia"/>
+          <w:lang w:val="en-US" w:eastAsia="zh-CN"/>
+        </w:rPr>
+        <w:t>只能使用运行时织入，仅支持方法级编织，仅支持方法执行切入点</w:t>
+      </w:r>
+    </w:p>
+    <w:p>
+      <w:pPr>
+        <w:numPr>
+          <w:numId w:val="0"/>
+        </w:numPr>
+        <w:ind w:left="420" w:leftChars="0"/>
+        <w:rPr>
+          <w:rFonts w:hint="eastAsia"/>
+          <w:lang w:val="en-US" w:eastAsia="zh-CN"/>
+        </w:rPr>
+      </w:pPr>
+    </w:p>
+    <w:p>
+      <w:pPr>
+        <w:numPr>
+          <w:ilvl w:val="0"/>
+          <w:numId w:val="2"/>
+        </w:numPr>
+        <w:ind w:left="425" w:leftChars="0" w:hanging="425" w:firstLineChars="0"/>
+        <w:rPr>
+          <w:rFonts w:hint="eastAsia"/>
+          <w:lang w:val="en-US" w:eastAsia="zh-CN"/>
+        </w:rPr>
+      </w:pPr>
+      <w:r>
+        <w:rPr>
+          <w:rFonts w:hint="eastAsia"/>
+          <w:lang w:val="en-US" w:eastAsia="zh-CN"/>
+        </w:rPr>
+        <w:t>非核心模块</w:t>
+      </w:r>
+    </w:p>
+    <w:p>
+      <w:pPr>
+        <w:numPr>
+          <w:ilvl w:val="1"/>
+          <w:numId w:val="2"/>
+        </w:numPr>
+        <w:ind w:left="840" w:leftChars="0" w:hanging="420" w:firstLineChars="0"/>
+        <w:rPr>
+          <w:rFonts w:hint="eastAsia"/>
+          <w:lang w:val="en-US" w:eastAsia="zh-CN"/>
+        </w:rPr>
+      </w:pPr>
+      <w:r>
+        <w:rPr>
+          <w:rFonts w:hint="eastAsia"/>
+          <w:lang w:val="en-US" w:eastAsia="zh-CN"/>
+        </w:rPr>
+        <w:t>Spring-aspectj + Spring-instrument : Full AspectJ</w:t>
+      </w:r>
+    </w:p>
+    <w:p>
+      <w:pPr>
+        <w:numPr>
+          <w:ilvl w:val="1"/>
+          <w:numId w:val="2"/>
+        </w:numPr>
+        <w:ind w:left="840" w:leftChars="0" w:hanging="420" w:firstLineChars="0"/>
+        <w:rPr>
+          <w:rFonts w:hint="eastAsia"/>
+          <w:lang w:val="en-US" w:eastAsia="zh-CN"/>
+        </w:rPr>
+      </w:pPr>
+      <w:r>
+        <w:rPr>
+          <w:rFonts w:hint="eastAsia"/>
+          <w:lang w:val="en-US" w:eastAsia="zh-CN"/>
+        </w:rPr>
+        <w:t>织入方式(三种</w:t>
+      </w:r>
       <w:bookmarkStart w:id="0" w:name="_GoBack"/>
       <w:bookmarkEnd w:id="0"/>
+      <w:r>
+        <w:rPr>
+          <w:rFonts w:hint="eastAsia"/>
+          <w:lang w:val="en-US" w:eastAsia="zh-CN"/>
+        </w:rPr>
+        <w:t>)</w:t>
+      </w:r>
+    </w:p>
+    <w:p>
+      <w:pPr>
+        <w:numPr>
+          <w:numId w:val="0"/>
+        </w:numPr>
+        <w:ind w:left="420" w:leftChars="0" w:firstLine="420" w:firstLineChars="0"/>
+        <w:rPr>
+          <w:rFonts w:hint="eastAsia"/>
+          <w:lang w:val="en-US" w:eastAsia="zh-CN"/>
+        </w:rPr>
+      </w:pPr>
+      <w:r>
+        <w:drawing>
+          <wp:inline distT="0" distB="0" distL="114300" distR="114300">
+            <wp:extent cx="3662045" cy="1477010"/>
+            <wp:effectExtent l="0" t="0" r="8255" b="8890"/>
+            <wp:docPr id="2" name="图片 2"/>
+            <wp:cNvGraphicFramePr>
+              <a:graphicFrameLocks xmlns:a="http://schemas.openxmlformats.org/drawingml/2006/main" noChangeAspect="1"/>
+            </wp:cNvGraphicFramePr>
+            <a:graphic xmlns:a="http://schemas.openxmlformats.org/drawingml/2006/main">
+              <a:graphicData uri="http://schemas.openxmlformats.org/drawingml/2006/picture">
+                <pic:pic xmlns:pic="http://schemas.openxmlformats.org/drawingml/2006/picture">
+                  <pic:nvPicPr>
+                    <pic:cNvPr id="2" name="图片 2"/>
+                    <pic:cNvPicPr>
+                      <a:picLocks noChangeAspect="1"/>
+                    </pic:cNvPicPr>
+                  </pic:nvPicPr>
+                  <pic:blipFill>
+                    <a:blip r:embed="rId5"/>
+                    <a:stretch>
+                      <a:fillRect/>
+                    </a:stretch>
+                  </pic:blipFill>
+                  <pic:spPr>
+                    <a:xfrm>
+                      <a:off x="0" y="0"/>
+                      <a:ext cx="3662045" cy="1477010"/>
+                    </a:xfrm>
+                    <a:prstGeom prst="rect">
+                      <a:avLst/>
+                    </a:prstGeom>
+                    <a:noFill/>
+                    <a:ln>
+                      <a:noFill/>
+                    </a:ln>
+                  </pic:spPr>
+                </pic:pic>
+              </a:graphicData>
+            </a:graphic>
+          </wp:inline>
+        </w:drawing>
+      </w:r>
+    </w:p>
+    <w:p>
+      <w:pPr>
+        <w:numPr>
+          <w:ilvl w:val="1"/>
+          <w:numId w:val="2"/>
+        </w:numPr>
+        <w:ind w:left="840" w:leftChars="0" w:hanging="420" w:firstLineChars="0"/>
+        <w:rPr>
+          <w:rFonts w:hint="eastAsia"/>
+          <w:lang w:val="en-US" w:eastAsia="zh-CN"/>
+        </w:rPr>
+      </w:pPr>
+    </w:p>
+    <w:p>
+      <w:pPr>
+        <w:numPr>
+          <w:ilvl w:val="0"/>
+          <w:numId w:val="2"/>
+        </w:numPr>
+        <w:ind w:left="425" w:leftChars="0" w:hanging="425" w:firstLineChars="0"/>
+        <w:rPr>
+          <w:rFonts w:hint="eastAsia"/>
+          <w:lang w:val="en-US" w:eastAsia="zh-CN"/>
+        </w:rPr>
+      </w:pPr>
+    </w:p>
+    <w:p>
+      <w:pPr>
+        <w:pStyle w:val="4"/>
+        <w:numPr>
+          <w:ilvl w:val="0"/>
+          <w:numId w:val="1"/>
+        </w:numPr>
+        <w:bidi w:val="0"/>
+        <w:rPr>
+          <w:rFonts w:hint="default"/>
+          <w:sz w:val="28"/>
+          <w:szCs w:val="28"/>
+          <w:lang w:val="en-US" w:eastAsia="zh-CN"/>
+        </w:rPr>
+      </w:pPr>
+      <w:r>
+        <w:rPr>
+          <w:rFonts w:hint="eastAsia"/>
+          <w:sz w:val="28"/>
+          <w:szCs w:val="28"/>
+          <w:lang w:val="en-US" w:eastAsia="zh-CN"/>
+        </w:rPr>
+        <w:t>业务系统架子的构建【自研框架的起源】</w:t>
+      </w:r>
+    </w:p>
+    <w:p>
+      <w:pPr>
+        <w:pStyle w:val="4"/>
+        <w:numPr>
+          <w:ilvl w:val="0"/>
+          <w:numId w:val="1"/>
+        </w:numPr>
+        <w:bidi w:val="0"/>
+        <w:rPr>
+          <w:rFonts w:hint="default"/>
+          <w:sz w:val="28"/>
+          <w:szCs w:val="28"/>
+          <w:lang w:val="en-US" w:eastAsia="zh-CN"/>
+        </w:rPr>
+      </w:pPr>
+      <w:r>
+        <w:rPr>
+          <w:rFonts w:hint="eastAsia"/>
+          <w:sz w:val="28"/>
+          <w:szCs w:val="28"/>
+          <w:lang w:val="en-US" w:eastAsia="zh-CN"/>
+        </w:rPr>
+        <w:t>自研框架IOC实现前奏【从项目开发到框架开发的转换】</w:t>
+      </w:r>
+    </w:p>
+    <w:p>
+      <w:pPr>
+        <w:pStyle w:val="4"/>
+        <w:numPr>
+          <w:ilvl w:val="0"/>
+          <w:numId w:val="1"/>
+        </w:numPr>
+        <w:bidi w:val="0"/>
+        <w:rPr>
+          <w:rFonts w:hint="default"/>
+          <w:sz w:val="28"/>
+          <w:szCs w:val="28"/>
+          <w:lang w:val="en-US" w:eastAsia="zh-CN"/>
+        </w:rPr>
+      </w:pPr>
+      <w:r>
+        <w:rPr>
+          <w:rFonts w:hint="eastAsia"/>
+          <w:sz w:val="28"/>
+          <w:szCs w:val="28"/>
+          <w:lang w:val="en-US" w:eastAsia="zh-CN"/>
+        </w:rPr>
+        <w:t>自研框架IOC容器的实现【实战了解SpringIOC的脉络】</w:t>
+      </w:r>
+    </w:p>
+    <w:p>
+      <w:pPr>
+        <w:pStyle w:val="4"/>
+        <w:numPr>
+          <w:ilvl w:val="0"/>
+          <w:numId w:val="1"/>
+        </w:numPr>
+        <w:bidi w:val="0"/>
+        <w:rPr>
+          <w:rFonts w:hint="default"/>
+          <w:sz w:val="28"/>
+          <w:szCs w:val="28"/>
+          <w:lang w:val="en-US" w:eastAsia="zh-CN"/>
+        </w:rPr>
+      </w:pPr>
+      <w:r>
+        <w:rPr>
+          <w:rFonts w:hint="eastAsia"/>
+          <w:sz w:val="28"/>
+          <w:szCs w:val="28"/>
+          <w:lang w:val="en-US" w:eastAsia="zh-CN"/>
+        </w:rPr>
+        <w:t>SpringIOC容器的源码解析</w:t>
+      </w:r>
+    </w:p>
+    <w:p>
+      <w:pPr>
+        <w:pStyle w:val="4"/>
+        <w:numPr>
+          <w:ilvl w:val="0"/>
+          <w:numId w:val="1"/>
+        </w:numPr>
+        <w:bidi w:val="0"/>
+        <w:rPr>
+          <w:rFonts w:hint="default"/>
+          <w:sz w:val="28"/>
+          <w:szCs w:val="28"/>
+          <w:lang w:val="en-US" w:eastAsia="zh-CN"/>
+        </w:rPr>
+      </w:pPr>
+      <w:r>
+        <w:rPr>
+          <w:rFonts w:hint="eastAsia"/>
+          <w:sz w:val="28"/>
+          <w:szCs w:val="28"/>
+          <w:lang w:val="en-US" w:eastAsia="zh-CN"/>
+        </w:rPr>
+        <w:t>详解SpringIOC容器的初始化【refresh方法】</w:t>
+      </w:r>
+    </w:p>
+    <w:p>
+      <w:pPr>
+        <w:pStyle w:val="4"/>
+        <w:numPr>
+          <w:ilvl w:val="0"/>
+          <w:numId w:val="1"/>
+        </w:numPr>
+        <w:bidi w:val="0"/>
+        <w:rPr>
+          <w:rFonts w:hint="default"/>
+          <w:sz w:val="28"/>
+          <w:szCs w:val="28"/>
+          <w:lang w:val="en-US" w:eastAsia="zh-CN"/>
+        </w:rPr>
+      </w:pPr>
+      <w:r>
+        <w:rPr>
+          <w:rFonts w:hint="eastAsia"/>
+          <w:sz w:val="28"/>
+          <w:szCs w:val="28"/>
+          <w:lang w:val="en-US" w:eastAsia="zh-CN"/>
+        </w:rPr>
+        <w:t>精讲SpringIOC容器的依赖注入【攻坚Bean实例】</w:t>
+      </w:r>
+    </w:p>
+    <w:p>
+      <w:pPr>
+        <w:pStyle w:val="4"/>
+        <w:numPr>
+          <w:ilvl w:val="0"/>
+          <w:numId w:val="1"/>
+        </w:numPr>
+        <w:bidi w:val="0"/>
+        <w:rPr>
+          <w:rFonts w:hint="default"/>
+          <w:sz w:val="28"/>
+          <w:szCs w:val="28"/>
+          <w:lang w:val="en-US" w:eastAsia="zh-CN"/>
+        </w:rPr>
+      </w:pPr>
+      <w:r>
+        <w:rPr>
+          <w:rFonts w:hint="eastAsia"/>
+          <w:sz w:val="28"/>
+          <w:szCs w:val="28"/>
+          <w:lang w:val="en-US" w:eastAsia="zh-CN"/>
+        </w:rPr>
+        <w:t>自研框架AOP的讲解和实现【实战了解SpringAOP的脉络】</w:t>
+      </w:r>
+    </w:p>
+    <w:p>
+      <w:pPr>
+        <w:pStyle w:val="4"/>
+        <w:numPr>
+          <w:ilvl w:val="0"/>
+          <w:numId w:val="1"/>
+        </w:numPr>
+        <w:bidi w:val="0"/>
+        <w:rPr>
+          <w:rFonts w:hint="default"/>
+          <w:sz w:val="28"/>
+          <w:szCs w:val="28"/>
+          <w:lang w:val="en-US" w:eastAsia="zh-CN"/>
+        </w:rPr>
+      </w:pPr>
+      <w:r>
+        <w:rPr>
+          <w:rFonts w:hint="eastAsia"/>
+          <w:sz w:val="28"/>
+          <w:szCs w:val="28"/>
+          <w:lang w:val="en-US" w:eastAsia="zh-CN"/>
+        </w:rPr>
+        <w:t>SpringAOP的源码解析</w:t>
+      </w:r>
+    </w:p>
+    <w:p>
+      <w:pPr>
+        <w:pStyle w:val="4"/>
+        <w:numPr>
+          <w:ilvl w:val="0"/>
+          <w:numId w:val="1"/>
+        </w:numPr>
+        <w:bidi w:val="0"/>
+        <w:rPr>
+          <w:rFonts w:hint="default"/>
+          <w:sz w:val="28"/>
+          <w:szCs w:val="28"/>
+          <w:lang w:val="en-US" w:eastAsia="zh-CN"/>
+        </w:rPr>
+      </w:pPr>
+      <w:r>
+        <w:rPr>
+          <w:rFonts w:hint="eastAsia"/>
+          <w:sz w:val="28"/>
+          <w:szCs w:val="28"/>
+          <w:lang w:val="en-US" w:eastAsia="zh-CN"/>
+        </w:rPr>
+        <w:t>自研框架MVC的实现【实战了解SpringMVC的脉络】</w:t>
+      </w:r>
+    </w:p>
+    <w:p>
+      <w:pPr>
+        <w:pStyle w:val="4"/>
+        <w:numPr>
+          <w:ilvl w:val="0"/>
+          <w:numId w:val="1"/>
+        </w:numPr>
+        <w:bidi w:val="0"/>
+        <w:rPr>
+          <w:rFonts w:hint="default"/>
+          <w:sz w:val="28"/>
+          <w:szCs w:val="28"/>
+          <w:lang w:val="en-US" w:eastAsia="zh-CN"/>
+        </w:rPr>
+      </w:pPr>
+      <w:r>
+        <w:rPr>
+          <w:rFonts w:hint="eastAsia"/>
+          <w:sz w:val="28"/>
+          <w:szCs w:val="28"/>
+          <w:lang w:val="en-US" w:eastAsia="zh-CN"/>
+        </w:rPr>
+        <w:t>SpringMVC流程分析</w:t>
+      </w:r>
     </w:p>
     <w:sectPr>
       <w:pgSz w:w="11906" w:h="16838"/>
@@ -38,6 +982,169 @@
     </w:sectPr>
   </w:body>
 </w:document>
+</file>
+
+<file path=word/numbering.xml><?xml version="1.0" encoding="utf-8"?>
+<w:numbering xmlns:wpc="http://schemas.microsoft.com/office/word/2010/wordprocessingCanvas" xmlns:mc="http://schemas.openxmlformats.org/markup-compatibility/2006" xmlns:o="urn:schemas-microsoft-com:office:office" xmlns:r="http://schemas.openxmlformats.org/officeDocument/2006/relationships" xmlns:m="http://schemas.openxmlformats.org/officeDocument/2006/math" xmlns:v="urn:schemas-microsoft-com:vml" xmlns:wp14="http://schemas.microsoft.com/office/word/2010/wordprocessingDrawing" xmlns:wp="http://schemas.openxmlformats.org/drawingml/2006/wordprocessingDrawing" xmlns:w10="urn:schemas-microsoft-com:office:word" xmlns:w="http://schemas.openxmlformats.org/wordprocessingml/2006/main" xmlns:w14="http://schemas.microsoft.com/office/word/2010/wordml" xmlns:wpg="http://schemas.microsoft.com/office/word/2010/wordprocessingGroup" xmlns:wpi="http://schemas.microsoft.com/office/word/2010/wordprocessingInk" xmlns:wne="http://schemas.microsoft.com/office/word/2006/wordml" xmlns:wps="http://schemas.microsoft.com/office/word/2010/wordprocessingShape" mc:Ignorable="w14 wp14">
+  <w:abstractNum w:abstractNumId="0">
+    <w:nsid w:val="CA56CE25"/>
+    <w:multiLevelType w:val="multilevel"/>
+    <w:tmpl w:val="CA56CE25"/>
+    <w:lvl w:ilvl="0" w:tentative="0">
+      <w:start w:val="1"/>
+      <w:numFmt w:val="decimal"/>
+      <w:lvlText w:val="%1."/>
+      <w:lvlJc w:val="left"/>
+      <w:pPr>
+        <w:ind w:left="425" w:hanging="425"/>
+      </w:pPr>
+      <w:rPr>
+        <w:rFonts w:hint="default"/>
+      </w:rPr>
+    </w:lvl>
+    <w:lvl w:ilvl="1" w:tentative="0">
+      <w:start w:val="1"/>
+      <w:numFmt w:val="decimal"/>
+      <w:lvlText w:val="(%2)"/>
+      <w:lvlJc w:val="left"/>
+      <w:pPr>
+        <w:tabs>
+          <w:tab w:val="left" w:pos="840"/>
+        </w:tabs>
+        <w:ind w:left="840" w:leftChars="0" w:hanging="420" w:firstLineChars="0"/>
+      </w:pPr>
+      <w:rPr>
+        <w:rFonts w:hint="default"/>
+      </w:rPr>
+    </w:lvl>
+    <w:lvl w:ilvl="2" w:tentative="0">
+      <w:start w:val="1"/>
+      <w:numFmt w:val="decimalEnclosedCircleChinese"/>
+      <w:lvlText w:val="%3"/>
+      <w:lvlJc w:val="left"/>
+      <w:pPr>
+        <w:tabs>
+          <w:tab w:val="left" w:pos="1260"/>
+        </w:tabs>
+        <w:ind w:left="1260" w:leftChars="0" w:hanging="420" w:firstLineChars="0"/>
+      </w:pPr>
+      <w:rPr>
+        <w:rFonts w:hint="default"/>
+      </w:rPr>
+    </w:lvl>
+    <w:lvl w:ilvl="3" w:tentative="0">
+      <w:start w:val="1"/>
+      <w:numFmt w:val="decimal"/>
+      <w:lvlText w:val="%4)"/>
+      <w:lvlJc w:val="left"/>
+      <w:pPr>
+        <w:tabs>
+          <w:tab w:val="left" w:pos="1680"/>
+        </w:tabs>
+        <w:ind w:left="1680" w:leftChars="0" w:hanging="420" w:firstLineChars="0"/>
+      </w:pPr>
+      <w:rPr>
+        <w:rFonts w:hint="default"/>
+      </w:rPr>
+    </w:lvl>
+    <w:lvl w:ilvl="4" w:tentative="0">
+      <w:start w:val="1"/>
+      <w:numFmt w:val="lowerLetter"/>
+      <w:lvlText w:val="%5."/>
+      <w:lvlJc w:val="left"/>
+      <w:pPr>
+        <w:tabs>
+          <w:tab w:val="left" w:pos="2100"/>
+        </w:tabs>
+        <w:ind w:left="2100" w:leftChars="0" w:hanging="420" w:firstLineChars="0"/>
+      </w:pPr>
+      <w:rPr>
+        <w:rFonts w:hint="default"/>
+      </w:rPr>
+    </w:lvl>
+    <w:lvl w:ilvl="5" w:tentative="0">
+      <w:start w:val="1"/>
+      <w:numFmt w:val="lowerLetter"/>
+      <w:lvlText w:val="%6)"/>
+      <w:lvlJc w:val="left"/>
+      <w:pPr>
+        <w:tabs>
+          <w:tab w:val="left" w:pos="2520"/>
+        </w:tabs>
+        <w:ind w:left="2520" w:leftChars="0" w:hanging="420" w:firstLineChars="0"/>
+      </w:pPr>
+      <w:rPr>
+        <w:rFonts w:hint="default"/>
+      </w:rPr>
+    </w:lvl>
+    <w:lvl w:ilvl="6" w:tentative="0">
+      <w:start w:val="1"/>
+      <w:numFmt w:val="lowerRoman"/>
+      <w:lvlText w:val="%7."/>
+      <w:lvlJc w:val="left"/>
+      <w:pPr>
+        <w:tabs>
+          <w:tab w:val="left" w:pos="2940"/>
+        </w:tabs>
+        <w:ind w:left="2940" w:leftChars="0" w:hanging="420" w:firstLineChars="0"/>
+      </w:pPr>
+      <w:rPr>
+        <w:rFonts w:hint="default"/>
+      </w:rPr>
+    </w:lvl>
+    <w:lvl w:ilvl="7" w:tentative="0">
+      <w:start w:val="1"/>
+      <w:numFmt w:val="lowerRoman"/>
+      <w:lvlText w:val="%8)"/>
+      <w:lvlJc w:val="left"/>
+      <w:pPr>
+        <w:tabs>
+          <w:tab w:val="left" w:pos="3360"/>
+        </w:tabs>
+        <w:ind w:left="3360" w:leftChars="0" w:hanging="420" w:firstLineChars="0"/>
+      </w:pPr>
+      <w:rPr>
+        <w:rFonts w:hint="default"/>
+      </w:rPr>
+    </w:lvl>
+    <w:lvl w:ilvl="8" w:tentative="0">
+      <w:start w:val="1"/>
+      <w:numFmt w:val="lowerLetter"/>
+      <w:lvlText w:val="%9."/>
+      <w:lvlJc w:val="left"/>
+      <w:pPr>
+        <w:tabs>
+          <w:tab w:val="left" w:pos="3780"/>
+        </w:tabs>
+        <w:ind w:left="3780" w:leftChars="0" w:hanging="420" w:firstLineChars="0"/>
+      </w:pPr>
+      <w:rPr>
+        <w:rFonts w:hint="default"/>
+      </w:rPr>
+    </w:lvl>
+  </w:abstractNum>
+  <w:abstractNum w:abstractNumId="1">
+    <w:nsid w:val="65307B0B"/>
+    <w:multiLevelType w:val="singleLevel"/>
+    <w:tmpl w:val="65307B0B"/>
+    <w:lvl w:ilvl="0" w:tentative="0">
+      <w:start w:val="1"/>
+      <w:numFmt w:val="chineseCounting"/>
+      <w:suff w:val="nothing"/>
+      <w:lvlText w:val="第%1章、"/>
+      <w:lvlJc w:val="left"/>
+      <w:rPr>
+        <w:rFonts w:hint="eastAsia"/>
+      </w:rPr>
+    </w:lvl>
+  </w:abstractNum>
+  <w:num w:numId="1">
+    <w:abstractNumId w:val="1"/>
+  </w:num>
+  <w:num w:numId="2">
+    <w:abstractNumId w:val="0"/>
+  </w:num>
+</w:numbering>
 </file>
 
 <file path=word/styles.xml><?xml version="1.0" encoding="utf-8"?>
@@ -53,9 +1160,9 @@
     <w:lsdException w:qFormat="1" w:unhideWhenUsed="0" w:uiPriority="0" w:semiHidden="0" w:name="Normal"/>
     <w:lsdException w:qFormat="1" w:unhideWhenUsed="0" w:uiPriority="0" w:semiHidden="0" w:name="heading 1"/>
     <w:lsdException w:qFormat="1" w:uiPriority="0" w:semiHidden="0" w:name="heading 2"/>
-    <w:lsdException w:qFormat="1" w:uiPriority="0" w:name="heading 3"/>
-    <w:lsdException w:qFormat="1" w:uiPriority="0" w:name="heading 4"/>
-    <w:lsdException w:qFormat="1" w:uiPriority="0" w:name="heading 5"/>
+    <w:lsdException w:qFormat="1" w:uiPriority="0" w:semiHidden="0" w:name="heading 3"/>
+    <w:lsdException w:qFormat="1" w:uiPriority="0" w:semiHidden="0" w:name="heading 4"/>
+    <w:lsdException w:qFormat="1" w:uiPriority="0" w:semiHidden="0" w:name="heading 5"/>
     <w:lsdException w:qFormat="1" w:uiPriority="0" w:name="heading 6"/>
     <w:lsdException w:qFormat="1" w:uiPriority="0" w:name="heading 7"/>
     <w:lsdException w:qFormat="1" w:uiPriority="0" w:name="heading 8"/>
@@ -352,12 +1459,67 @@
       <w:sz w:val="32"/>
     </w:rPr>
   </w:style>
-  <w:style w:type="character" w:default="1" w:styleId="5">
+  <w:style w:type="paragraph" w:styleId="4">
+    <w:name w:val="heading 3"/>
+    <w:basedOn w:val="1"/>
+    <w:next w:val="1"/>
+    <w:unhideWhenUsed/>
+    <w:qFormat/>
+    <w:uiPriority w:val="0"/>
+    <w:pPr>
+      <w:keepNext/>
+      <w:keepLines/>
+      <w:spacing w:before="260" w:beforeLines="0" w:beforeAutospacing="0" w:after="260" w:afterLines="0" w:afterAutospacing="0" w:line="413" w:lineRule="auto"/>
+      <w:outlineLvl w:val="2"/>
+    </w:pPr>
+    <w:rPr>
+      <w:b/>
+      <w:sz w:val="32"/>
+    </w:rPr>
+  </w:style>
+  <w:style w:type="paragraph" w:styleId="5">
+    <w:name w:val="heading 4"/>
+    <w:basedOn w:val="1"/>
+    <w:next w:val="1"/>
+    <w:unhideWhenUsed/>
+    <w:qFormat/>
+    <w:uiPriority w:val="0"/>
+    <w:pPr>
+      <w:keepNext/>
+      <w:keepLines/>
+      <w:spacing w:before="280" w:beforeLines="0" w:beforeAutospacing="0" w:after="290" w:afterLines="0" w:afterAutospacing="0" w:line="372" w:lineRule="auto"/>
+      <w:outlineLvl w:val="3"/>
+    </w:pPr>
+    <w:rPr>
+      <w:rFonts w:ascii="Arial" w:hAnsi="Arial" w:eastAsia="黑体"/>
+      <w:b/>
+      <w:sz w:val="28"/>
+    </w:rPr>
+  </w:style>
+  <w:style w:type="paragraph" w:styleId="6">
+    <w:name w:val="heading 5"/>
+    <w:basedOn w:val="1"/>
+    <w:next w:val="1"/>
+    <w:unhideWhenUsed/>
+    <w:qFormat/>
+    <w:uiPriority w:val="0"/>
+    <w:pPr>
+      <w:keepNext/>
+      <w:keepLines/>
+      <w:spacing w:before="280" w:beforeLines="0" w:beforeAutospacing="0" w:after="290" w:afterLines="0" w:afterAutospacing="0" w:line="372" w:lineRule="auto"/>
+      <w:outlineLvl w:val="4"/>
+    </w:pPr>
+    <w:rPr>
+      <w:b/>
+      <w:sz w:val="28"/>
+    </w:rPr>
+  </w:style>
+  <w:style w:type="character" w:default="1" w:styleId="8">
     <w:name w:val="Default Paragraph Font"/>
     <w:semiHidden/>
     <w:uiPriority w:val="0"/>
   </w:style>
-  <w:style w:type="table" w:default="1" w:styleId="4">
+  <w:style w:type="table" w:default="1" w:styleId="7">
     <w:name w:val="Normal Table"/>
     <w:semiHidden/>
     <w:uiPriority w:val="0"/>

--- a/Spring源码&自研框架.docx
+++ b/Spring源码&自研框架.docx
@@ -70,6 +70,7 @@
     <w:p>
       <w:pPr>
         <w:numPr>
+          <w:ilvl w:val="0"/>
           <w:numId w:val="0"/>
         </w:numPr>
         <w:ind w:left="420" w:leftChars="0"/>
@@ -565,6 +566,7 @@
     <w:p>
       <w:pPr>
         <w:numPr>
+          <w:ilvl w:val="0"/>
           <w:numId w:val="0"/>
         </w:numPr>
         <w:ind w:left="420" w:leftChars="0"/>
@@ -631,21 +633,13 @@
           <w:rFonts w:hint="eastAsia"/>
           <w:lang w:val="en-US" w:eastAsia="zh-CN"/>
         </w:rPr>
-        <w:t>织入方式(三种</w:t>
-      </w:r>
-      <w:bookmarkStart w:id="0" w:name="_GoBack"/>
-      <w:bookmarkEnd w:id="0"/>
-      <w:r>
-        <w:rPr>
-          <w:rFonts w:hint="eastAsia"/>
-          <w:lang w:val="en-US" w:eastAsia="zh-CN"/>
-        </w:rPr>
-        <w:t>)</w:t>
-      </w:r>
-    </w:p>
-    <w:p>
-      <w:pPr>
-        <w:numPr>
+        <w:t>织入方式(三种)</w:t>
+      </w:r>
+    </w:p>
+    <w:p>
+      <w:pPr>
+        <w:numPr>
+          <w:ilvl w:val="0"/>
           <w:numId w:val="0"/>
         </w:numPr>
         <w:ind w:left="420" w:leftChars="0" w:firstLine="420" w:firstLineChars="0"/>
@@ -701,6 +695,38 @@
     <w:p>
       <w:pPr>
         <w:numPr>
+          <w:numId w:val="0"/>
+        </w:numPr>
+        <w:ind w:left="420" w:leftChars="0"/>
+        <w:rPr>
+          <w:rFonts w:hint="eastAsia"/>
+          <w:lang w:val="en-US" w:eastAsia="zh-CN"/>
+        </w:rPr>
+      </w:pPr>
+    </w:p>
+    <w:p>
+      <w:pPr>
+        <w:numPr>
+          <w:ilvl w:val="0"/>
+          <w:numId w:val="2"/>
+        </w:numPr>
+        <w:ind w:left="425" w:leftChars="0" w:hanging="425" w:firstLineChars="0"/>
+        <w:rPr>
+          <w:rFonts w:hint="eastAsia"/>
+          <w:lang w:val="en-US" w:eastAsia="zh-CN"/>
+        </w:rPr>
+      </w:pPr>
+      <w:r>
+        <w:rPr>
+          <w:rFonts w:hint="eastAsia"/>
+          <w:lang w:val="en-US" w:eastAsia="zh-CN"/>
+        </w:rPr>
+        <w:t xml:space="preserve">源码编译 </w:t>
+      </w:r>
+    </w:p>
+    <w:p>
+      <w:pPr>
+        <w:numPr>
           <w:ilvl w:val="1"/>
           <w:numId w:val="2"/>
         </w:numPr>
@@ -710,14 +736,221 @@
           <w:lang w:val="en-US" w:eastAsia="zh-CN"/>
         </w:rPr>
       </w:pPr>
-    </w:p>
-    <w:p>
-      <w:pPr>
-        <w:numPr>
-          <w:ilvl w:val="0"/>
-          <w:numId w:val="2"/>
-        </w:numPr>
-        <w:ind w:left="425" w:leftChars="0" w:hanging="425" w:firstLineChars="0"/>
+      <w:r>
+        <w:rPr>
+          <w:rFonts w:hint="eastAsia"/>
+          <w:lang w:val="en-US" w:eastAsia="zh-CN"/>
+        </w:rPr>
+        <w:fldChar w:fldCharType="begin"/>
+      </w:r>
+      <w:r>
+        <w:rPr>
+          <w:rFonts w:hint="eastAsia"/>
+          <w:lang w:val="en-US" w:eastAsia="zh-CN"/>
+        </w:rPr>
+        <w:instrText xml:space="preserve"> HYPERLINK "https://github.com/spring-projects/spring-framework/tree/v5.2.0.RELEASE" </w:instrText>
+      </w:r>
+      <w:r>
+        <w:rPr>
+          <w:rFonts w:hint="eastAsia"/>
+          <w:lang w:val="en-US" w:eastAsia="zh-CN"/>
+        </w:rPr>
+        <w:fldChar w:fldCharType="separate"/>
+      </w:r>
+      <w:r>
+        <w:rPr>
+          <w:rStyle w:val="9"/>
+          <w:rFonts w:hint="eastAsia"/>
+          <w:lang w:val="en-US" w:eastAsia="zh-CN"/>
+        </w:rPr>
+        <w:t>源码下载</w:t>
+      </w:r>
+      <w:r>
+        <w:rPr>
+          <w:rFonts w:hint="eastAsia"/>
+          <w:lang w:val="en-US" w:eastAsia="zh-CN"/>
+        </w:rPr>
+        <w:fldChar w:fldCharType="end"/>
+      </w:r>
+    </w:p>
+    <w:p>
+      <w:pPr>
+        <w:numPr>
+          <w:ilvl w:val="1"/>
+          <w:numId w:val="2"/>
+        </w:numPr>
+        <w:ind w:left="840" w:leftChars="0" w:hanging="420" w:firstLineChars="0"/>
+        <w:rPr>
+          <w:rFonts w:hint="eastAsia"/>
+          <w:lang w:val="en-US" w:eastAsia="zh-CN"/>
+        </w:rPr>
+      </w:pPr>
+      <w:r>
+        <w:rPr>
+          <w:rFonts w:hint="eastAsia"/>
+          <w:lang w:val="en-US" w:eastAsia="zh-CN"/>
+        </w:rPr>
+        <w:fldChar w:fldCharType="begin"/>
+      </w:r>
+      <w:r>
+        <w:rPr>
+          <w:rFonts w:hint="eastAsia"/>
+          <w:lang w:val="en-US" w:eastAsia="zh-CN"/>
+        </w:rPr>
+        <w:instrText xml:space="preserve"> HYPERLINK "https://github.com/spring-projects/spring-framework/blob/master/import-into-idea.md" </w:instrText>
+      </w:r>
+      <w:r>
+        <w:rPr>
+          <w:rFonts w:hint="eastAsia"/>
+          <w:lang w:val="en-US" w:eastAsia="zh-CN"/>
+        </w:rPr>
+        <w:fldChar w:fldCharType="separate"/>
+      </w:r>
+      <w:r>
+        <w:rPr>
+          <w:rStyle w:val="9"/>
+          <w:rFonts w:hint="eastAsia"/>
+          <w:lang w:val="en-US" w:eastAsia="zh-CN"/>
+        </w:rPr>
+        <w:t>IDEA编译步骤</w:t>
+      </w:r>
+      <w:r>
+        <w:rPr>
+          <w:rFonts w:hint="eastAsia"/>
+          <w:lang w:val="en-US" w:eastAsia="zh-CN"/>
+        </w:rPr>
+        <w:fldChar w:fldCharType="end"/>
+      </w:r>
+    </w:p>
+    <w:p>
+      <w:pPr>
+        <w:numPr>
+          <w:ilvl w:val="1"/>
+          <w:numId w:val="2"/>
+        </w:numPr>
+        <w:ind w:left="840" w:leftChars="0" w:hanging="420" w:firstLineChars="0"/>
+        <w:rPr>
+          <w:rFonts w:hint="eastAsia"/>
+          <w:lang w:val="en-US" w:eastAsia="zh-CN"/>
+        </w:rPr>
+      </w:pPr>
+      <w:r>
+        <w:rPr>
+          <w:rFonts w:hint="eastAsia"/>
+          <w:lang w:val="en-US" w:eastAsia="zh-CN"/>
+        </w:rPr>
+        <w:t>多阅读</w:t>
+      </w:r>
+      <w:r>
+        <w:rPr>
+          <w:rFonts w:hint="eastAsia"/>
+          <w:lang w:val="en-US" w:eastAsia="zh-CN"/>
+        </w:rPr>
+        <w:fldChar w:fldCharType="begin"/>
+      </w:r>
+      <w:r>
+        <w:rPr>
+          <w:rFonts w:hint="eastAsia"/>
+          <w:lang w:val="en-US" w:eastAsia="zh-CN"/>
+        </w:rPr>
+        <w:instrText xml:space="preserve"> HYPERLINK "https://docs.spring.io/spring/docs/current/spring-framework-reference/" </w:instrText>
+      </w:r>
+      <w:r>
+        <w:rPr>
+          <w:rFonts w:hint="eastAsia"/>
+          <w:lang w:val="en-US" w:eastAsia="zh-CN"/>
+        </w:rPr>
+        <w:fldChar w:fldCharType="separate"/>
+      </w:r>
+      <w:r>
+        <w:rPr>
+          <w:rStyle w:val="9"/>
+          <w:rFonts w:hint="eastAsia"/>
+          <w:lang w:val="en-US" w:eastAsia="zh-CN"/>
+        </w:rPr>
+        <w:t>spring-framework</w:t>
+      </w:r>
+      <w:r>
+        <w:rPr>
+          <w:rFonts w:hint="eastAsia"/>
+          <w:lang w:val="en-US" w:eastAsia="zh-CN"/>
+        </w:rPr>
+        <w:fldChar w:fldCharType="end"/>
+      </w:r>
+      <w:r>
+        <w:rPr>
+          <w:rFonts w:hint="eastAsia"/>
+          <w:lang w:val="en-US" w:eastAsia="zh-CN"/>
+        </w:rPr>
+        <w:t xml:space="preserve"> </w:t>
+      </w:r>
+    </w:p>
+    <w:p>
+      <w:pPr>
+        <w:numPr>
+          <w:ilvl w:val="2"/>
+          <w:numId w:val="2"/>
+        </w:numPr>
+        <w:ind w:left="1260" w:leftChars="0" w:hanging="420" w:firstLineChars="0"/>
+        <w:rPr>
+          <w:rFonts w:hint="eastAsia"/>
+          <w:lang w:val="en-US" w:eastAsia="zh-CN"/>
+        </w:rPr>
+      </w:pPr>
+      <w:r>
+        <w:rPr>
+          <w:rFonts w:hint="eastAsia"/>
+          <w:lang w:val="en-US" w:eastAsia="zh-CN"/>
+        </w:rPr>
+        <w:t>尽量把里面的 Overview 和 Core 两个模块都读一遍</w:t>
+      </w:r>
+    </w:p>
+    <w:p>
+      <w:pPr>
+        <w:numPr>
+          <w:ilvl w:val="1"/>
+          <w:numId w:val="2"/>
+        </w:numPr>
+        <w:ind w:left="840" w:leftChars="0" w:hanging="420" w:firstLineChars="0"/>
+        <w:rPr>
+          <w:rFonts w:hint="eastAsia"/>
+          <w:lang w:val="en-US" w:eastAsia="zh-CN"/>
+        </w:rPr>
+      </w:pPr>
+      <w:r>
+        <w:rPr>
+          <w:rFonts w:hint="eastAsia"/>
+          <w:lang w:val="en-US" w:eastAsia="zh-CN"/>
+        </w:rPr>
+        <w:t>学习掌握设计模式，熟悉Spring框架的标签和注解的作用</w:t>
+      </w:r>
+    </w:p>
+    <w:p>
+      <w:pPr>
+        <w:numPr>
+          <w:ilvl w:val="1"/>
+          <w:numId w:val="2"/>
+        </w:numPr>
+        <w:ind w:left="840" w:leftChars="0" w:hanging="420" w:firstLineChars="0"/>
+        <w:rPr>
+          <w:rFonts w:hint="eastAsia"/>
+          <w:lang w:val="en-US" w:eastAsia="zh-CN"/>
+        </w:rPr>
+      </w:pPr>
+      <w:r>
+        <w:rPr>
+          <w:rFonts w:hint="eastAsia"/>
+          <w:lang w:val="en-US" w:eastAsia="zh-CN"/>
+        </w:rPr>
+        <w:t>版本：GA（General Availability）,官方正式发布的稳定版本</w:t>
+      </w:r>
+    </w:p>
+    <w:p>
+      <w:pPr>
+        <w:numPr>
+          <w:numId w:val="0"/>
+        </w:numPr>
+        <w:ind w:leftChars="0"/>
         <w:rPr>
           <w:rFonts w:hint="eastAsia"/>
           <w:lang w:val="en-US" w:eastAsia="zh-CN"/>
@@ -748,6 +981,286 @@
         </w:rPr>
         <w:t>业务系统架子的构建【自研框架的起源】</w:t>
       </w:r>
+    </w:p>
+    <w:p>
+      <w:pPr>
+        <w:numPr>
+          <w:ilvl w:val="0"/>
+          <w:numId w:val="3"/>
+        </w:numPr>
+        <w:ind w:left="425" w:leftChars="0" w:hanging="425" w:firstLineChars="0"/>
+        <w:rPr>
+          <w:rFonts w:hint="default"/>
+          <w:lang w:val="en-US" w:eastAsia="zh-CN"/>
+        </w:rPr>
+      </w:pPr>
+      <w:r>
+        <w:rPr>
+          <w:rFonts w:hint="eastAsia"/>
+          <w:sz w:val="28"/>
+          <w:szCs w:val="28"/>
+          <w:lang w:val="en-US" w:eastAsia="zh-CN"/>
+        </w:rPr>
+        <w:t>自研框架架构简图</w:t>
+      </w:r>
+    </w:p>
+    <w:p>
+      <w:pPr>
+        <w:numPr>
+          <w:numId w:val="0"/>
+        </w:numPr>
+        <w:ind w:left="420" w:leftChars="0"/>
+        <w:rPr>
+          <w:rFonts w:hint="default"/>
+          <w:lang w:val="en-US" w:eastAsia="zh-CN"/>
+        </w:rPr>
+      </w:pPr>
+      <w:r>
+        <w:drawing>
+          <wp:inline distT="0" distB="0" distL="114300" distR="114300">
+            <wp:extent cx="3930015" cy="1284605"/>
+            <wp:effectExtent l="0" t="0" r="6985" b="10795"/>
+            <wp:docPr id="3" name="图片 1"/>
+            <wp:cNvGraphicFramePr>
+              <a:graphicFrameLocks xmlns:a="http://schemas.openxmlformats.org/drawingml/2006/main" noChangeAspect="1"/>
+            </wp:cNvGraphicFramePr>
+            <a:graphic xmlns:a="http://schemas.openxmlformats.org/drawingml/2006/main">
+              <a:graphicData uri="http://schemas.openxmlformats.org/drawingml/2006/picture">
+                <pic:pic xmlns:pic="http://schemas.openxmlformats.org/drawingml/2006/picture">
+                  <pic:nvPicPr>
+                    <pic:cNvPr id="3" name="图片 1"/>
+                    <pic:cNvPicPr>
+                      <a:picLocks noChangeAspect="1"/>
+                    </pic:cNvPicPr>
+                  </pic:nvPicPr>
+                  <pic:blipFill>
+                    <a:blip r:embed="rId6"/>
+                    <a:stretch>
+                      <a:fillRect/>
+                    </a:stretch>
+                  </pic:blipFill>
+                  <pic:spPr>
+                    <a:xfrm>
+                      <a:off x="0" y="0"/>
+                      <a:ext cx="3930015" cy="1284605"/>
+                    </a:xfrm>
+                    <a:prstGeom prst="rect">
+                      <a:avLst/>
+                    </a:prstGeom>
+                    <a:noFill/>
+                    <a:ln>
+                      <a:noFill/>
+                    </a:ln>
+                  </pic:spPr>
+                </pic:pic>
+              </a:graphicData>
+            </a:graphic>
+          </wp:inline>
+        </w:drawing>
+      </w:r>
+    </w:p>
+    <w:p>
+      <w:pPr>
+        <w:numPr>
+          <w:ilvl w:val="0"/>
+          <w:numId w:val="3"/>
+        </w:numPr>
+        <w:ind w:left="425" w:leftChars="0" w:hanging="425" w:firstLineChars="0"/>
+        <w:rPr>
+          <w:rFonts w:hint="default"/>
+          <w:lang w:val="en-US" w:eastAsia="zh-CN"/>
+        </w:rPr>
+      </w:pPr>
+      <w:r>
+        <w:rPr>
+          <w:rFonts w:hint="eastAsia"/>
+          <w:lang w:val="en-US" w:eastAsia="zh-CN"/>
+        </w:rPr>
+        <w:t>创建一个java-web项目</w:t>
+      </w:r>
+    </w:p>
+    <w:p>
+      <w:pPr>
+        <w:numPr>
+          <w:ilvl w:val="1"/>
+          <w:numId w:val="3"/>
+        </w:numPr>
+        <w:ind w:left="840" w:leftChars="0" w:hanging="420" w:firstLineChars="0"/>
+        <w:rPr>
+          <w:rFonts w:hint="default"/>
+          <w:lang w:val="en-US" w:eastAsia="zh-CN"/>
+        </w:rPr>
+      </w:pPr>
+      <w:r>
+        <w:rPr>
+          <w:rFonts w:hint="eastAsia"/>
+          <w:lang w:val="en-US" w:eastAsia="zh-CN"/>
+        </w:rPr>
+        <w:t>利用传统的servlet + jsp来处理</w:t>
+      </w:r>
+    </w:p>
+    <w:p>
+      <w:pPr>
+        <w:numPr>
+          <w:ilvl w:val="1"/>
+          <w:numId w:val="3"/>
+        </w:numPr>
+        <w:ind w:left="840" w:leftChars="0" w:hanging="420" w:firstLineChars="0"/>
+        <w:rPr>
+          <w:rFonts w:hint="default"/>
+          <w:lang w:val="en-US" w:eastAsia="zh-CN"/>
+        </w:rPr>
+      </w:pPr>
+      <w:r>
+        <w:rPr>
+          <w:rFonts w:hint="eastAsia"/>
+          <w:lang w:val="en-US" w:eastAsia="zh-CN"/>
+        </w:rPr>
+        <w:t xml:space="preserve"> JSP的运行原理</w:t>
+      </w:r>
+    </w:p>
+    <w:p>
+      <w:pPr>
+        <w:numPr>
+          <w:ilvl w:val="2"/>
+          <w:numId w:val="3"/>
+        </w:numPr>
+        <w:ind w:left="1260" w:leftChars="0" w:hanging="420" w:firstLineChars="0"/>
+        <w:rPr>
+          <w:rFonts w:hint="default"/>
+          <w:lang w:val="en-US" w:eastAsia="zh-CN"/>
+        </w:rPr>
+      </w:pPr>
+      <w:r>
+        <w:rPr>
+          <w:rFonts w:hint="eastAsia"/>
+          <w:lang w:val="en-US" w:eastAsia="zh-CN"/>
+        </w:rPr>
+        <w:t>在Tomcat目录下找到work目录，然后跟下去找到[例如：hello_jsp.java]</w:t>
+      </w:r>
+    </w:p>
+    <w:p>
+      <w:pPr>
+        <w:numPr>
+          <w:ilvl w:val="2"/>
+          <w:numId w:val="3"/>
+        </w:numPr>
+        <w:ind w:left="1260" w:leftChars="0" w:hanging="420" w:firstLineChars="0"/>
+        <w:rPr>
+          <w:rFonts w:hint="default"/>
+          <w:lang w:val="en-US" w:eastAsia="zh-CN"/>
+        </w:rPr>
+      </w:pPr>
+      <w:r>
+        <w:rPr>
+          <w:rFonts w:hint="eastAsia"/>
+          <w:lang w:val="en-US" w:eastAsia="zh-CN"/>
+        </w:rPr>
+        <w:t>在了解源码文件的前提需要先知道JSP运行原理</w:t>
+      </w:r>
+    </w:p>
+    <w:p>
+      <w:pPr>
+        <w:numPr>
+          <w:numId w:val="0"/>
+        </w:numPr>
+        <w:ind w:left="1260" w:leftChars="0"/>
+        <w:rPr>
+          <w:rFonts w:hint="default"/>
+          <w:lang w:val="en-US" w:eastAsia="zh-CN"/>
+        </w:rPr>
+      </w:pPr>
+      <w:r>
+        <w:rPr>
+          <w:rFonts w:hint="eastAsia"/>
+          <w:lang w:val="en-US" w:eastAsia="zh-CN"/>
+        </w:rPr>
+        <w:t xml:space="preserve"> </w:t>
+      </w:r>
+      <w:bookmarkStart w:id="0" w:name="_GoBack"/>
+      <w:r>
+        <w:drawing>
+          <wp:inline distT="0" distB="0" distL="114300" distR="114300">
+            <wp:extent cx="2948940" cy="2790825"/>
+            <wp:effectExtent l="0" t="0" r="10160" b="3175"/>
+            <wp:docPr id="4" name="图片 2"/>
+            <wp:cNvGraphicFramePr>
+              <a:graphicFrameLocks xmlns:a="http://schemas.openxmlformats.org/drawingml/2006/main" noChangeAspect="1"/>
+            </wp:cNvGraphicFramePr>
+            <a:graphic xmlns:a="http://schemas.openxmlformats.org/drawingml/2006/main">
+              <a:graphicData uri="http://schemas.openxmlformats.org/drawingml/2006/picture">
+                <pic:pic xmlns:pic="http://schemas.openxmlformats.org/drawingml/2006/picture">
+                  <pic:nvPicPr>
+                    <pic:cNvPr id="4" name="图片 2"/>
+                    <pic:cNvPicPr>
+                      <a:picLocks noChangeAspect="1"/>
+                    </pic:cNvPicPr>
+                  </pic:nvPicPr>
+                  <pic:blipFill>
+                    <a:blip r:embed="rId7"/>
+                    <a:stretch>
+                      <a:fillRect/>
+                    </a:stretch>
+                  </pic:blipFill>
+                  <pic:spPr>
+                    <a:xfrm>
+                      <a:off x="0" y="0"/>
+                      <a:ext cx="2948940" cy="2790825"/>
+                    </a:xfrm>
+                    <a:prstGeom prst="rect">
+                      <a:avLst/>
+                    </a:prstGeom>
+                    <a:noFill/>
+                    <a:ln>
+                      <a:noFill/>
+                    </a:ln>
+                  </pic:spPr>
+                </pic:pic>
+              </a:graphicData>
+            </a:graphic>
+          </wp:inline>
+        </w:drawing>
+      </w:r>
+      <w:bookmarkEnd w:id="0"/>
+    </w:p>
+    <w:p>
+      <w:pPr>
+        <w:numPr>
+          <w:ilvl w:val="2"/>
+          <w:numId w:val="3"/>
+        </w:numPr>
+        <w:ind w:left="1260" w:leftChars="0" w:hanging="420" w:firstLineChars="0"/>
+        <w:rPr>
+          <w:rFonts w:hint="default"/>
+          <w:lang w:val="en-US" w:eastAsia="zh-CN"/>
+        </w:rPr>
+      </w:pPr>
+    </w:p>
+    <w:p>
+      <w:pPr>
+        <w:numPr>
+          <w:ilvl w:val="1"/>
+          <w:numId w:val="3"/>
+        </w:numPr>
+        <w:ind w:left="840" w:leftChars="0" w:hanging="420" w:firstLineChars="0"/>
+        <w:rPr>
+          <w:rFonts w:hint="default"/>
+          <w:lang w:val="en-US" w:eastAsia="zh-CN"/>
+        </w:rPr>
+      </w:pPr>
+    </w:p>
+    <w:p>
+      <w:pPr>
+        <w:numPr>
+          <w:ilvl w:val="0"/>
+          <w:numId w:val="3"/>
+        </w:numPr>
+        <w:ind w:left="425" w:leftChars="0" w:hanging="425" w:firstLineChars="0"/>
+        <w:rPr>
+          <w:rFonts w:hint="default"/>
+          <w:lang w:val="en-US" w:eastAsia="zh-CN"/>
+        </w:rPr>
+      </w:pPr>
     </w:p>
     <w:p>
       <w:pPr>
@@ -987,9 +1500,9 @@
 <file path=word/numbering.xml><?xml version="1.0" encoding="utf-8"?>
 <w:numbering xmlns:wpc="http://schemas.microsoft.com/office/word/2010/wordprocessingCanvas" xmlns:mc="http://schemas.openxmlformats.org/markup-compatibility/2006" xmlns:o="urn:schemas-microsoft-com:office:office" xmlns:r="http://schemas.openxmlformats.org/officeDocument/2006/relationships" xmlns:m="http://schemas.openxmlformats.org/officeDocument/2006/math" xmlns:v="urn:schemas-microsoft-com:vml" xmlns:wp14="http://schemas.microsoft.com/office/word/2010/wordprocessingDrawing" xmlns:wp="http://schemas.openxmlformats.org/drawingml/2006/wordprocessingDrawing" xmlns:w10="urn:schemas-microsoft-com:office:word" xmlns:w="http://schemas.openxmlformats.org/wordprocessingml/2006/main" xmlns:w14="http://schemas.microsoft.com/office/word/2010/wordml" xmlns:wpg="http://schemas.microsoft.com/office/word/2010/wordprocessingGroup" xmlns:wpi="http://schemas.microsoft.com/office/word/2010/wordprocessingInk" xmlns:wne="http://schemas.microsoft.com/office/word/2006/wordml" xmlns:wps="http://schemas.microsoft.com/office/word/2010/wordprocessingShape" mc:Ignorable="w14 wp14">
   <w:abstractNum w:abstractNumId="0">
-    <w:nsid w:val="CA56CE25"/>
+    <w:nsid w:val="9587BA50"/>
     <w:multiLevelType w:val="multilevel"/>
-    <w:tmpl w:val="CA56CE25"/>
+    <w:tmpl w:val="9587BA50"/>
     <w:lvl w:ilvl="0" w:tentative="0">
       <w:start w:val="1"/>
       <w:numFmt w:val="decimal"/>
@@ -1124,6 +1637,143 @@
     </w:lvl>
   </w:abstractNum>
   <w:abstractNum w:abstractNumId="1">
+    <w:nsid w:val="CA56CE25"/>
+    <w:multiLevelType w:val="multilevel"/>
+    <w:tmpl w:val="CA56CE25"/>
+    <w:lvl w:ilvl="0" w:tentative="0">
+      <w:start w:val="1"/>
+      <w:numFmt w:val="decimal"/>
+      <w:lvlText w:val="%1."/>
+      <w:lvlJc w:val="left"/>
+      <w:pPr>
+        <w:ind w:left="425" w:hanging="425"/>
+      </w:pPr>
+      <w:rPr>
+        <w:rFonts w:hint="default"/>
+      </w:rPr>
+    </w:lvl>
+    <w:lvl w:ilvl="1" w:tentative="0">
+      <w:start w:val="1"/>
+      <w:numFmt w:val="decimal"/>
+      <w:lvlText w:val="(%2)"/>
+      <w:lvlJc w:val="left"/>
+      <w:pPr>
+        <w:tabs>
+          <w:tab w:val="left" w:pos="840"/>
+        </w:tabs>
+        <w:ind w:left="840" w:leftChars="0" w:hanging="420" w:firstLineChars="0"/>
+      </w:pPr>
+      <w:rPr>
+        <w:rFonts w:hint="default"/>
+      </w:rPr>
+    </w:lvl>
+    <w:lvl w:ilvl="2" w:tentative="0">
+      <w:start w:val="1"/>
+      <w:numFmt w:val="decimalEnclosedCircleChinese"/>
+      <w:lvlText w:val="%3"/>
+      <w:lvlJc w:val="left"/>
+      <w:pPr>
+        <w:tabs>
+          <w:tab w:val="left" w:pos="1260"/>
+        </w:tabs>
+        <w:ind w:left="1260" w:leftChars="0" w:hanging="420" w:firstLineChars="0"/>
+      </w:pPr>
+      <w:rPr>
+        <w:rFonts w:hint="default"/>
+      </w:rPr>
+    </w:lvl>
+    <w:lvl w:ilvl="3" w:tentative="0">
+      <w:start w:val="1"/>
+      <w:numFmt w:val="decimal"/>
+      <w:lvlText w:val="%4)"/>
+      <w:lvlJc w:val="left"/>
+      <w:pPr>
+        <w:tabs>
+          <w:tab w:val="left" w:pos="1680"/>
+        </w:tabs>
+        <w:ind w:left="1680" w:leftChars="0" w:hanging="420" w:firstLineChars="0"/>
+      </w:pPr>
+      <w:rPr>
+        <w:rFonts w:hint="default"/>
+      </w:rPr>
+    </w:lvl>
+    <w:lvl w:ilvl="4" w:tentative="0">
+      <w:start w:val="1"/>
+      <w:numFmt w:val="lowerLetter"/>
+      <w:lvlText w:val="%5."/>
+      <w:lvlJc w:val="left"/>
+      <w:pPr>
+        <w:tabs>
+          <w:tab w:val="left" w:pos="2100"/>
+        </w:tabs>
+        <w:ind w:left="2100" w:leftChars="0" w:hanging="420" w:firstLineChars="0"/>
+      </w:pPr>
+      <w:rPr>
+        <w:rFonts w:hint="default"/>
+      </w:rPr>
+    </w:lvl>
+    <w:lvl w:ilvl="5" w:tentative="0">
+      <w:start w:val="1"/>
+      <w:numFmt w:val="lowerLetter"/>
+      <w:lvlText w:val="%6)"/>
+      <w:lvlJc w:val="left"/>
+      <w:pPr>
+        <w:tabs>
+          <w:tab w:val="left" w:pos="2520"/>
+        </w:tabs>
+        <w:ind w:left="2520" w:leftChars="0" w:hanging="420" w:firstLineChars="0"/>
+      </w:pPr>
+      <w:rPr>
+        <w:rFonts w:hint="default"/>
+      </w:rPr>
+    </w:lvl>
+    <w:lvl w:ilvl="6" w:tentative="0">
+      <w:start w:val="1"/>
+      <w:numFmt w:val="lowerRoman"/>
+      <w:lvlText w:val="%7."/>
+      <w:lvlJc w:val="left"/>
+      <w:pPr>
+        <w:tabs>
+          <w:tab w:val="left" w:pos="2940"/>
+        </w:tabs>
+        <w:ind w:left="2940" w:leftChars="0" w:hanging="420" w:firstLineChars="0"/>
+      </w:pPr>
+      <w:rPr>
+        <w:rFonts w:hint="default"/>
+      </w:rPr>
+    </w:lvl>
+    <w:lvl w:ilvl="7" w:tentative="0">
+      <w:start w:val="1"/>
+      <w:numFmt w:val="lowerRoman"/>
+      <w:lvlText w:val="%8)"/>
+      <w:lvlJc w:val="left"/>
+      <w:pPr>
+        <w:tabs>
+          <w:tab w:val="left" w:pos="3360"/>
+        </w:tabs>
+        <w:ind w:left="3360" w:leftChars="0" w:hanging="420" w:firstLineChars="0"/>
+      </w:pPr>
+      <w:rPr>
+        <w:rFonts w:hint="default"/>
+      </w:rPr>
+    </w:lvl>
+    <w:lvl w:ilvl="8" w:tentative="0">
+      <w:start w:val="1"/>
+      <w:numFmt w:val="lowerLetter"/>
+      <w:lvlText w:val="%9."/>
+      <w:lvlJc w:val="left"/>
+      <w:pPr>
+        <w:tabs>
+          <w:tab w:val="left" w:pos="3780"/>
+        </w:tabs>
+        <w:ind w:left="3780" w:leftChars="0" w:hanging="420" w:firstLineChars="0"/>
+      </w:pPr>
+      <w:rPr>
+        <w:rFonts w:hint="default"/>
+      </w:rPr>
+    </w:lvl>
+  </w:abstractNum>
+  <w:abstractNum w:abstractNumId="2">
     <w:nsid w:val="65307B0B"/>
     <w:multiLevelType w:val="singleLevel"/>
     <w:tmpl w:val="65307B0B"/>
@@ -1139,9 +1789,12 @@
     </w:lvl>
   </w:abstractNum>
   <w:num w:numId="1">
+    <w:abstractNumId w:val="2"/>
+  </w:num>
+  <w:num w:numId="2">
     <w:abstractNumId w:val="1"/>
   </w:num>
-  <w:num w:numId="2">
+  <w:num w:numId="3">
     <w:abstractNumId w:val="0"/>
   </w:num>
 </w:numbering>
@@ -1532,6 +2185,15 @@
       </w:tblCellMar>
     </w:tblPr>
   </w:style>
+  <w:style w:type="character" w:styleId="9">
+    <w:name w:val="Hyperlink"/>
+    <w:basedOn w:val="8"/>
+    <w:uiPriority w:val="0"/>
+    <w:rPr>
+      <w:color w:val="0000FF"/>
+      <w:u w:val="single"/>
+    </w:rPr>
+  </w:style>
 </w:styles>
 </file>
 

--- a/Spring源码&自研框架.docx
+++ b/Spring源码&自研框架.docx
@@ -695,6 +695,7 @@
     <w:p>
       <w:pPr>
         <w:numPr>
+          <w:ilvl w:val="0"/>
           <w:numId w:val="0"/>
         </w:numPr>
         <w:ind w:left="420" w:leftChars="0"/>
@@ -948,6 +949,7 @@
     <w:p>
       <w:pPr>
         <w:numPr>
+          <w:ilvl w:val="0"/>
           <w:numId w:val="0"/>
         </w:numPr>
         <w:ind w:leftChars="0"/>
@@ -1007,6 +1009,7 @@
     <w:p>
       <w:pPr>
         <w:numPr>
+          <w:ilvl w:val="0"/>
           <w:numId w:val="0"/>
         </w:numPr>
         <w:ind w:left="420" w:leftChars="0"/>
@@ -1096,7 +1099,7 @@
           <w:rFonts w:hint="eastAsia"/>
           <w:lang w:val="en-US" w:eastAsia="zh-CN"/>
         </w:rPr>
-        <w:t>利用传统的servlet + jsp来处理</w:t>
+        <w:t>利用传统的servlet + jsp来处理：实例simpleframework.HelloServlet.class</w:t>
       </w:r>
     </w:p>
     <w:p>
@@ -1162,6 +1165,7 @@
     <w:p>
       <w:pPr>
         <w:numPr>
+          <w:ilvl w:val="0"/>
           <w:numId w:val="0"/>
         </w:numPr>
         <w:ind w:left="1260" w:leftChars="0"/>
@@ -1177,7 +1181,6 @@
         </w:rPr>
         <w:t xml:space="preserve"> </w:t>
       </w:r>
-      <w:bookmarkStart w:id="0" w:name="_GoBack"/>
       <w:r>
         <w:drawing>
           <wp:inline distT="0" distB="0" distL="114300" distR="114300">
@@ -1221,15 +1224,13 @@
           </wp:inline>
         </w:drawing>
       </w:r>
-      <w:bookmarkEnd w:id="0"/>
-    </w:p>
-    <w:p>
-      <w:pPr>
-        <w:numPr>
-          <w:ilvl w:val="2"/>
-          <w:numId w:val="3"/>
-        </w:numPr>
-        <w:ind w:left="1260" w:leftChars="0" w:hanging="420" w:firstLineChars="0"/>
+    </w:p>
+    <w:p>
+      <w:pPr>
+        <w:numPr>
+          <w:numId w:val="0"/>
+        </w:numPr>
+        <w:ind w:leftChars="0"/>
         <w:rPr>
           <w:rFonts w:hint="default"/>
           <w:lang w:val="en-US" w:eastAsia="zh-CN"/>
@@ -1238,29 +1239,26 @@
     </w:p>
     <w:p>
       <w:pPr>
-        <w:numPr>
-          <w:ilvl w:val="1"/>
-          <w:numId w:val="3"/>
-        </w:numPr>
-        <w:ind w:left="840" w:leftChars="0" w:hanging="420" w:firstLineChars="0"/>
+        <w:pStyle w:val="4"/>
+        <w:numPr>
+          <w:ilvl w:val="0"/>
+          <w:numId w:val="1"/>
+        </w:numPr>
+        <w:bidi w:val="0"/>
         <w:rPr>
           <w:rFonts w:hint="default"/>
           <w:lang w:val="en-US" w:eastAsia="zh-CN"/>
         </w:rPr>
       </w:pPr>
-    </w:p>
-    <w:p>
-      <w:pPr>
-        <w:numPr>
-          <w:ilvl w:val="0"/>
-          <w:numId w:val="3"/>
-        </w:numPr>
-        <w:ind w:left="425" w:leftChars="0" w:hanging="425" w:firstLineChars="0"/>
-        <w:rPr>
-          <w:rFonts w:hint="default"/>
-          <w:lang w:val="en-US" w:eastAsia="zh-CN"/>
-        </w:rPr>
-      </w:pPr>
+      <w:r>
+        <w:rPr>
+          <w:rFonts w:hint="eastAsia"/>
+          <w:sz w:val="28"/>
+          <w:szCs w:val="28"/>
+          <w:lang w:val="en-US" w:eastAsia="zh-CN"/>
+        </w:rPr>
+        <w:t>自研框架IOC实现前奏【从项目开发到框架开发的转换】</w:t>
+      </w:r>
     </w:p>
     <w:p>
       <w:pPr>
@@ -1284,7 +1282,7 @@
           <w:szCs w:val="28"/>
           <w:lang w:val="en-US" w:eastAsia="zh-CN"/>
         </w:rPr>
-        <w:t>自研框架IOC实现前奏【从项目开发到框架开发的转换】</w:t>
+        <w:t>自研框架IOC容器的实现【实战了解SpringIOC的脉络】</w:t>
       </w:r>
     </w:p>
     <w:p>
@@ -1309,33 +1307,32 @@
           <w:szCs w:val="28"/>
           <w:lang w:val="en-US" w:eastAsia="zh-CN"/>
         </w:rPr>
-        <w:t>自研框架IOC容器的实现【实战了解SpringIOC的脉络】</w:t>
-      </w:r>
-    </w:p>
-    <w:p>
-      <w:pPr>
-        <w:pStyle w:val="4"/>
+        <w:t>SpringIOC容器的源码解析</w:t>
+      </w:r>
+    </w:p>
+    <w:p>
+      <w:pPr>
         <w:numPr>
           <w:ilvl w:val="0"/>
-          <w:numId w:val="1"/>
-        </w:numPr>
-        <w:bidi w:val="0"/>
+          <w:numId w:val="4"/>
+        </w:numPr>
+        <w:ind w:left="425" w:leftChars="0" w:hanging="425" w:firstLineChars="0"/>
         <w:rPr>
           <w:rFonts w:hint="default"/>
+          <w:lang w:val="en-US" w:eastAsia="zh-CN"/>
+        </w:rPr>
+      </w:pPr>
+      <w:r>
+        <w:rPr>
+          <w:rFonts w:hint="eastAsia"/>
           <w:sz w:val="28"/>
           <w:szCs w:val="28"/>
           <w:lang w:val="en-US" w:eastAsia="zh-CN"/>
         </w:rPr>
-      </w:pPr>
-      <w:r>
-        <w:rPr>
-          <w:rFonts w:hint="eastAsia"/>
-          <w:sz w:val="28"/>
-          <w:szCs w:val="28"/>
-          <w:lang w:val="en-US" w:eastAsia="zh-CN"/>
-        </w:rPr>
-        <w:t>SpringIOC容器的源码解析</w:t>
-      </w:r>
+        <w:t xml:space="preserve"> </w:t>
+      </w:r>
+      <w:bookmarkStart w:id="0" w:name="_GoBack"/>
+      <w:bookmarkEnd w:id="0"/>
     </w:p>
     <w:p>
       <w:pPr>
@@ -1774,6 +1771,23 @@
     </w:lvl>
   </w:abstractNum>
   <w:abstractNum w:abstractNumId="2">
+    <w:nsid w:val="F2F6696A"/>
+    <w:multiLevelType w:val="singleLevel"/>
+    <w:tmpl w:val="F2F6696A"/>
+    <w:lvl w:ilvl="0" w:tentative="0">
+      <w:start w:val="1"/>
+      <w:numFmt w:val="decimal"/>
+      <w:lvlText w:val="%1."/>
+      <w:lvlJc w:val="left"/>
+      <w:pPr>
+        <w:ind w:left="425" w:hanging="425"/>
+      </w:pPr>
+      <w:rPr>
+        <w:rFonts w:hint="default"/>
+      </w:rPr>
+    </w:lvl>
+  </w:abstractNum>
+  <w:abstractNum w:abstractNumId="3">
     <w:nsid w:val="65307B0B"/>
     <w:multiLevelType w:val="singleLevel"/>
     <w:tmpl w:val="65307B0B"/>
@@ -1789,13 +1803,16 @@
     </w:lvl>
   </w:abstractNum>
   <w:num w:numId="1">
-    <w:abstractNumId w:val="2"/>
+    <w:abstractNumId w:val="3"/>
   </w:num>
   <w:num w:numId="2">
     <w:abstractNumId w:val="1"/>
   </w:num>
   <w:num w:numId="3">
     <w:abstractNumId w:val="0"/>
+  </w:num>
+  <w:num w:numId="4">
+    <w:abstractNumId w:val="2"/>
   </w:num>
 </w:numbering>
 </file>
